--- a/gr5a/Dmitriy_Belitskiy/лабы з ардуіно/termistor/термістор.docx
+++ b/gr5a/Dmitriy_Belitskiy/лабы з ардуіно/termistor/термістор.docx
@@ -33,21 +33,31 @@
         <w:rPr>
           <w:lang w:val="uk-UA"/>
         </w:rPr>
-        <w:t xml:space="preserve">Використовується таж схема, що й з </w:t>
-      </w:r>
-      <w:proofErr w:type="spellStart"/>
-      <w:r>
-        <w:rPr>
-          <w:lang w:val="uk-UA"/>
-        </w:rPr>
-        <w:t>фоторезистором</w:t>
-      </w:r>
-      <w:proofErr w:type="spellEnd"/>
-      <w:r>
-        <w:rPr>
-          <w:lang w:val="uk-UA"/>
-        </w:rPr>
-        <w:t xml:space="preserve">, скетч такий же за винятком того, що змінено діапазон значень в функції </w:t>
+        <w:t>Використовується т</w:t>
+      </w:r>
+      <w:r>
+        <w:rPr>
+          <w:lang w:val="uk-UA"/>
+        </w:rPr>
+        <w:t>аж схема, що й з фото резистором. С</w:t>
+      </w:r>
+      <w:r>
+        <w:rPr>
+          <w:lang w:val="uk-UA"/>
+        </w:rPr>
+        <w:t>кетч такий же</w:t>
+      </w:r>
+      <w:r>
+        <w:rPr>
+          <w:lang w:val="uk-UA"/>
+        </w:rPr>
+        <w:t>,</w:t>
+      </w:r>
+      <w:r>
+        <w:rPr>
+          <w:lang w:val="uk-UA"/>
+        </w:rPr>
+        <w:t xml:space="preserve"> за винятком того, що змінено діапазон значень в функції </w:t>
       </w:r>
       <w:proofErr w:type="spellStart"/>
       <w:r>
@@ -87,6 +97,12 @@
       </w:r>
       <w:proofErr w:type="spellEnd"/>
       <w:r>
+        <w:rPr>
+          <w:lang w:val="uk-UA"/>
+        </w:rPr>
+        <w:t>,</w:t>
+      </w:r>
+      <w:r>
         <w:t xml:space="preserve"> </w:t>
       </w:r>
       <w:proofErr w:type="spellStart"/>
@@ -135,6 +151,12 @@
       </w:r>
       <w:proofErr w:type="spellEnd"/>
       <w:r>
+        <w:rPr>
+          <w:lang w:val="uk-UA"/>
+        </w:rPr>
+        <w:t>,</w:t>
+      </w:r>
+      <w:r>
         <w:t xml:space="preserve"> температура </w:t>
       </w:r>
       <w:proofErr w:type="spellStart"/>
@@ -174,7 +196,13 @@
         <w:rPr>
           <w:lang w:val="uk-UA"/>
         </w:rPr>
-        <w:t xml:space="preserve"> зміни напруги теж невеликий, згідно інформації з ком парту максимальне значення напруги близько 454 одиниць а мінімальне (за кімнатної температури)-500 одиниці</w:t>
+        <w:t xml:space="preserve"> зміни напруги теж невеликий, згідно інформації з ком парту максимальне значення напруги близько 454 одиниць а мінімальне (за кі</w:t>
+      </w:r>
+      <w:r>
+        <w:rPr>
+          <w:lang w:val="uk-UA"/>
+        </w:rPr>
+        <w:t>мнатної температури)-500 одиниць</w:t>
       </w:r>
     </w:p>
     <w:p>
@@ -358,6 +386,7 @@
   <w:style w:type="paragraph" w:default="1" w:styleId="a">
     <w:name w:val="Normal"/>
     <w:qFormat/>
+    <w:rsid w:val="00D1402C"/>
   </w:style>
   <w:style w:type="character" w:default="1" w:styleId="a0">
     <w:name w:val="Default Paragraph Font"/>
